--- a/Final report/Synopsis (3).docx
+++ b/Final report/Synopsis (3).docx
@@ -3872,7 +3872,17 @@
           <w:sz w:val="24"/>
           <w:szCs w:val="24"/>
         </w:rPr>
-        <w:t xml:space="preserve"> 4.1:</w:t>
+        <w:t xml:space="preserve"> </w:t>
+      </w:r>
+      <w:r>
+        <w:rPr>
+          <w:rFonts w:ascii="Times New Roman" w:hAnsi="Times New Roman" w:cs="Times New Roman"/>
+          <w:b/>
+          <w:noProof/>
+          <w:sz w:val="24"/>
+          <w:szCs w:val="24"/>
+        </w:rPr>
+        <w:t>-1</w:t>
       </w:r>
       <w:r>
         <w:rPr>
@@ -3955,7 +3965,7 @@
           <w:sz w:val="28"/>
           <w:szCs w:val="28"/>
         </w:rPr>
-        <w:t>2</w:t>
+        <w:t>1</w:t>
       </w:r>
       <w:r>
         <w:rPr>
@@ -4046,7 +4056,18 @@
                 <w:sz w:val="24"/>
                 <w:szCs w:val="24"/>
               </w:rPr>
-              <w:t>2.</w:t>
+              <w:t>1</w:t>
+            </w:r>
+            <w:r>
+              <w:rPr>
+                <w:rFonts w:ascii="Times New Roman" w:hAnsi="Times New Roman" w:cs="Times New Roman"/>
+                <w:b/>
+                <w:bCs/>
+                <w:iCs/>
+                <w:sz w:val="24"/>
+                <w:szCs w:val="24"/>
+              </w:rPr>
+              <w:t>.</w:t>
             </w:r>
             <w:r>
               <w:rPr>
@@ -4254,7 +4275,16 @@
           <w:sz w:val="24"/>
           <w:szCs w:val="24"/>
         </w:rPr>
-        <w:t>2.</w:t>
+        <w:t>1</w:t>
+      </w:r>
+      <w:r>
+        <w:rPr>
+          <w:rFonts w:ascii="Times New Roman" w:hAnsi="Times New Roman" w:cs="Times New Roman"/>
+          <w:b/>
+          <w:sz w:val="24"/>
+          <w:szCs w:val="24"/>
+        </w:rPr>
+        <w:t>.</w:t>
       </w:r>
       <w:r>
         <w:rPr>
@@ -4443,7 +4473,16 @@
           <w:sz w:val="24"/>
           <w:szCs w:val="24"/>
         </w:rPr>
-        <w:t>2.</w:t>
+        <w:t>1</w:t>
+      </w:r>
+      <w:r>
+        <w:rPr>
+          <w:rFonts w:ascii="Times New Roman" w:hAnsi="Times New Roman" w:cs="Times New Roman"/>
+          <w:b/>
+          <w:sz w:val="24"/>
+          <w:szCs w:val="24"/>
+        </w:rPr>
+        <w:t>.</w:t>
       </w:r>
       <w:r>
         <w:rPr>
@@ -4691,7 +4730,16 @@
           <w:sz w:val="24"/>
           <w:szCs w:val="24"/>
         </w:rPr>
-        <w:t>2.</w:t>
+        <w:t>1</w:t>
+      </w:r>
+      <w:r>
+        <w:rPr>
+          <w:rFonts w:ascii="Times New Roman" w:hAnsi="Times New Roman" w:cs="Times New Roman"/>
+          <w:b/>
+          <w:sz w:val="24"/>
+          <w:szCs w:val="24"/>
+        </w:rPr>
+        <w:t>.</w:t>
       </w:r>
       <w:r>
         <w:rPr>
@@ -4901,7 +4949,16 @@
           <w:sz w:val="24"/>
           <w:szCs w:val="24"/>
         </w:rPr>
-        <w:t>2.</w:t>
+        <w:t>1</w:t>
+      </w:r>
+      <w:r>
+        <w:rPr>
+          <w:rFonts w:ascii="Times New Roman" w:hAnsi="Times New Roman" w:cs="Times New Roman"/>
+          <w:b/>
+          <w:sz w:val="24"/>
+          <w:szCs w:val="24"/>
+        </w:rPr>
+        <w:t>.</w:t>
       </w:r>
       <w:r>
         <w:rPr>
@@ -5090,7 +5147,16 @@
           <w:sz w:val="24"/>
           <w:szCs w:val="24"/>
         </w:rPr>
-        <w:t>2.</w:t>
+        <w:t>1</w:t>
+      </w:r>
+      <w:r>
+        <w:rPr>
+          <w:rFonts w:ascii="Times New Roman" w:hAnsi="Times New Roman" w:cs="Times New Roman"/>
+          <w:b/>
+          <w:sz w:val="24"/>
+          <w:szCs w:val="24"/>
+        </w:rPr>
+        <w:t>.</w:t>
       </w:r>
       <w:r>
         <w:rPr>
@@ -11536,30 +11602,27 @@
         <w:rPr>
           <w:rFonts w:ascii="Times New Roman" w:hAnsi="Times New Roman" w:cs="Times New Roman"/>
           <w:b/>
-        </w:rPr>
-      </w:pPr>
-      <w:r>
-        <w:rPr>
-          <w:rFonts w:ascii="Times New Roman" w:hAnsi="Times New Roman" w:cs="Times New Roman"/>
-          <w:b/>
+          <w:sz w:val="24"/>
+          <w:szCs w:val="24"/>
+        </w:rPr>
+      </w:pPr>
+      <w:r>
+        <w:rPr>
+          <w:rFonts w:ascii="Times New Roman" w:hAnsi="Times New Roman" w:cs="Times New Roman"/>
+          <w:b/>
+          <w:sz w:val="24"/>
+          <w:szCs w:val="24"/>
         </w:rPr>
         <w:t xml:space="preserve">Figure </w:t>
       </w:r>
-      <w:proofErr w:type="gramStart"/>
-      <w:r>
-        <w:rPr>
-          <w:rFonts w:ascii="Times New Roman" w:hAnsi="Times New Roman" w:cs="Times New Roman"/>
-          <w:b/>
-        </w:rPr>
-        <w:t>5.1:Year</w:t>
-      </w:r>
-      <w:proofErr w:type="gramEnd"/>
-      <w:r>
-        <w:rPr>
-          <w:rFonts w:ascii="Times New Roman" w:hAnsi="Times New Roman" w:cs="Times New Roman"/>
-          <w:b/>
-        </w:rPr>
-        <w:t xml:space="preserve"> and Monthly Expense</w:t>
+      <w:r>
+        <w:rPr>
+          <w:rFonts w:ascii="Times New Roman" w:hAnsi="Times New Roman" w:cs="Times New Roman"/>
+          <w:b/>
+          <w:sz w:val="24"/>
+          <w:szCs w:val="24"/>
+        </w:rPr>
+        <w:t xml:space="preserve">-2 </w:t>
       </w:r>
     </w:p>
     <w:p>
@@ -11818,6 +11881,28 @@
     <w:p>
       <w:pPr>
         <w:spacing w:line="360" w:lineRule="auto"/>
+        <w:ind w:left="-170"/>
+        <w:jc w:val="center"/>
+        <w:rPr>
+          <w:rFonts w:ascii="Times New Roman" w:hAnsi="Times New Roman" w:cs="Times New Roman"/>
+          <w:b/>
+          <w:sz w:val="24"/>
+          <w:szCs w:val="24"/>
+        </w:rPr>
+      </w:pPr>
+      <w:r>
+        <w:rPr>
+          <w:rFonts w:ascii="Times New Roman" w:hAnsi="Times New Roman" w:cs="Times New Roman"/>
+          <w:b/>
+          <w:sz w:val="24"/>
+          <w:szCs w:val="24"/>
+        </w:rPr>
+        <w:t>Figure-3</w:t>
+      </w:r>
+    </w:p>
+    <w:p>
+      <w:pPr>
+        <w:spacing w:line="360" w:lineRule="auto"/>
         <w:jc w:val="both"/>
         <w:rPr>
           <w:rFonts w:ascii="Times New Roman" w:hAnsi="Times New Roman" w:cs="Times New Roman"/>
@@ -12206,7 +12291,30 @@
         <w:pStyle w:val="ListParagraph"/>
         <w:spacing w:after="0" w:line="360" w:lineRule="auto"/>
         <w:ind w:left="-283"/>
-        <w:jc w:val="both"/>
+        <w:jc w:val="center"/>
+        <w:rPr>
+          <w:rFonts w:ascii="Times New Roman" w:hAnsi="Times New Roman" w:cs="Times New Roman"/>
+          <w:b/>
+          <w:sz w:val="24"/>
+          <w:szCs w:val="24"/>
+        </w:rPr>
+      </w:pPr>
+      <w:r>
+        <w:rPr>
+          <w:rFonts w:ascii="Times New Roman" w:hAnsi="Times New Roman" w:cs="Times New Roman"/>
+          <w:b/>
+          <w:sz w:val="24"/>
+          <w:szCs w:val="24"/>
+        </w:rPr>
+        <w:t>Figure-3</w:t>
+      </w:r>
+    </w:p>
+    <w:p>
+      <w:pPr>
+        <w:pStyle w:val="ListParagraph"/>
+        <w:spacing w:after="0" w:line="360" w:lineRule="auto"/>
+        <w:ind w:left="-283"/>
+        <w:jc w:val="center"/>
         <w:rPr>
           <w:rFonts w:ascii="Times New Roman" w:hAnsi="Times New Roman" w:cs="Times New Roman"/>
           <w:sz w:val="28"/>
@@ -12416,17 +12524,6 @@
         </w:rPr>
         <w:t>The month of October shows the highest expense in the chart.</w:t>
       </w:r>
-    </w:p>
-    <w:p>
-      <w:pPr>
-        <w:spacing w:after="0" w:line="360" w:lineRule="auto"/>
-        <w:jc w:val="both"/>
-        <w:rPr>
-          <w:rFonts w:ascii="Times New Roman" w:hAnsi="Times New Roman" w:cs="Times New Roman"/>
-          <w:sz w:val="24"/>
-          <w:szCs w:val="24"/>
-        </w:rPr>
-      </w:pPr>
     </w:p>
     <w:p>
       <w:pPr>
@@ -13499,6 +13596,39 @@
     <w:p>
       <w:pPr>
         <w:spacing w:line="360" w:lineRule="auto"/>
+        <w:jc w:val="center"/>
+        <w:rPr>
+          <w:rFonts w:ascii="Times New Roman" w:hAnsi="Times New Roman" w:cs="Times New Roman"/>
+          <w:b/>
+          <w:sz w:val="24"/>
+          <w:szCs w:val="24"/>
+        </w:rPr>
+      </w:pPr>
+    </w:p>
+    <w:p>
+      <w:pPr>
+        <w:spacing w:line="360" w:lineRule="auto"/>
+        <w:jc w:val="center"/>
+        <w:rPr>
+          <w:rFonts w:ascii="Times New Roman" w:hAnsi="Times New Roman" w:cs="Times New Roman"/>
+          <w:b/>
+          <w:sz w:val="24"/>
+          <w:szCs w:val="24"/>
+        </w:rPr>
+      </w:pPr>
+      <w:r>
+        <w:rPr>
+          <w:rFonts w:ascii="Times New Roman" w:hAnsi="Times New Roman" w:cs="Times New Roman"/>
+          <w:b/>
+          <w:sz w:val="24"/>
+          <w:szCs w:val="24"/>
+        </w:rPr>
+        <w:t>Table -1</w:t>
+      </w:r>
+    </w:p>
+    <w:p>
+      <w:pPr>
+        <w:spacing w:line="360" w:lineRule="auto"/>
         <w:jc w:val="both"/>
         <w:rPr>
           <w:rFonts w:ascii="Times New Roman" w:hAnsi="Times New Roman" w:cs="Times New Roman"/>
@@ -13523,26 +13653,33 @@
     <w:p>
       <w:pPr>
         <w:spacing w:line="360" w:lineRule="auto"/>
-        <w:jc w:val="both"/>
-        <w:rPr>
-          <w:rFonts w:ascii="Times New Roman" w:hAnsi="Times New Roman" w:cs="Times New Roman"/>
-          <w:b/>
-          <w:sz w:val="32"/>
+        <w:jc w:val="center"/>
+        <w:rPr>
+          <w:rFonts w:ascii="Times New Roman" w:hAnsi="Times New Roman" w:cs="Times New Roman"/>
+          <w:b/>
+          <w:sz w:val="28"/>
           <w:szCs w:val="32"/>
         </w:rPr>
       </w:pPr>
-    </w:p>
-    <w:p>
-      <w:pPr>
-        <w:spacing w:line="360" w:lineRule="auto"/>
-        <w:jc w:val="both"/>
-        <w:rPr>
-          <w:rFonts w:ascii="Times New Roman" w:hAnsi="Times New Roman" w:cs="Times New Roman"/>
-          <w:b/>
-          <w:sz w:val="32"/>
+      <w:r>
+        <w:rPr>
+          <w:rFonts w:ascii="Times New Roman" w:hAnsi="Times New Roman" w:cs="Times New Roman"/>
+          <w:b/>
+          <w:sz w:val="28"/>
           <w:szCs w:val="32"/>
         </w:rPr>
-      </w:pPr>
+        <w:lastRenderedPageBreak/>
+        <w:t xml:space="preserve">CHAPTER- </w:t>
+      </w:r>
+      <w:r>
+        <w:rPr>
+          <w:rFonts w:ascii="Times New Roman" w:hAnsi="Times New Roman" w:cs="Times New Roman"/>
+          <w:b/>
+          <w:sz w:val="28"/>
+          <w:szCs w:val="32"/>
+        </w:rPr>
+        <w:t>6</w:t>
+      </w:r>
     </w:p>
     <w:p>
       <w:pPr>
@@ -13562,6 +13699,313 @@
           <w:sz w:val="28"/>
           <w:szCs w:val="32"/>
         </w:rPr>
+        <w:t>FUTURE WORK</w:t>
+      </w:r>
+    </w:p>
+    <w:p>
+      <w:pPr>
+        <w:spacing w:after="0" w:line="360" w:lineRule="auto"/>
+        <w:ind w:firstLine="720"/>
+        <w:jc w:val="both"/>
+        <w:rPr>
+          <w:rFonts w:ascii="Times New Roman" w:hAnsi="Times New Roman" w:cs="Times New Roman"/>
+          <w:noProof/>
+          <w:sz w:val="24"/>
+          <w:szCs w:val="24"/>
+        </w:rPr>
+      </w:pPr>
+      <w:r>
+        <w:rPr>
+          <w:rFonts w:ascii="Times New Roman" w:hAnsi="Times New Roman" w:cs="Times New Roman"/>
+          <w:noProof/>
+          <w:sz w:val="24"/>
+          <w:szCs w:val="24"/>
+        </w:rPr>
+        <w:t>Using Expense tracker one can easily track his expense. User will get know which expense is exceeding too much by viewing  the graph that is plotted. Expense Tracker is very much helpful for the people who wants to track their daily expenditure.In our project, we have mainly concentrated on the analysis as well as back end part so the user interaction needs to be improved. Ui/Ux is important because using that the users will interact with our application.</w:t>
+      </w:r>
+    </w:p>
+    <w:p>
+      <w:pPr>
+        <w:spacing w:after="0" w:line="360" w:lineRule="auto"/>
+        <w:ind w:firstLine="720"/>
+        <w:jc w:val="both"/>
+        <w:rPr>
+          <w:rFonts w:ascii="Times New Roman" w:hAnsi="Times New Roman" w:cs="Times New Roman"/>
+          <w:noProof/>
+          <w:sz w:val="24"/>
+          <w:szCs w:val="24"/>
+        </w:rPr>
+      </w:pPr>
+      <w:r>
+        <w:rPr>
+          <w:rFonts w:ascii="Times New Roman" w:hAnsi="Times New Roman" w:cs="Times New Roman"/>
+          <w:noProof/>
+          <w:sz w:val="24"/>
+          <w:szCs w:val="24"/>
+        </w:rPr>
+        <w:t>We can also adopt new modules to the project like comparing monthly expense with the previous month expense as well as comparing yearly expense with the previous year expense. Also we can add a feature where user can set the budget for a month so that when the expenses crosses the budget, it should warn the user. By this any user who uses the Expense tracker can easily analysis and track their expenses.</w:t>
+      </w:r>
+    </w:p>
+    <w:p>
+      <w:pPr>
+        <w:spacing w:after="0" w:line="360" w:lineRule="auto"/>
+        <w:jc w:val="both"/>
+        <w:rPr>
+          <w:rFonts w:ascii="Times New Roman" w:hAnsi="Times New Roman" w:cs="Times New Roman"/>
+          <w:noProof/>
+          <w:sz w:val="24"/>
+          <w:szCs w:val="24"/>
+        </w:rPr>
+      </w:pPr>
+    </w:p>
+    <w:p>
+      <w:pPr>
+        <w:spacing w:after="0" w:line="360" w:lineRule="auto"/>
+        <w:jc w:val="both"/>
+        <w:rPr>
+          <w:rFonts w:ascii="Times New Roman" w:hAnsi="Times New Roman" w:cs="Times New Roman"/>
+          <w:noProof/>
+          <w:sz w:val="24"/>
+          <w:szCs w:val="24"/>
+        </w:rPr>
+      </w:pPr>
+    </w:p>
+    <w:p>
+      <w:pPr>
+        <w:spacing w:after="0" w:line="360" w:lineRule="auto"/>
+        <w:jc w:val="both"/>
+        <w:rPr>
+          <w:rFonts w:ascii="Times New Roman" w:hAnsi="Times New Roman" w:cs="Times New Roman"/>
+          <w:noProof/>
+          <w:sz w:val="24"/>
+          <w:szCs w:val="24"/>
+        </w:rPr>
+      </w:pPr>
+    </w:p>
+    <w:p>
+      <w:pPr>
+        <w:spacing w:after="0" w:line="360" w:lineRule="auto"/>
+        <w:jc w:val="both"/>
+        <w:rPr>
+          <w:rFonts w:ascii="Times New Roman" w:hAnsi="Times New Roman" w:cs="Times New Roman"/>
+          <w:noProof/>
+          <w:sz w:val="24"/>
+          <w:szCs w:val="24"/>
+        </w:rPr>
+      </w:pPr>
+    </w:p>
+    <w:p>
+      <w:pPr>
+        <w:spacing w:after="0" w:line="360" w:lineRule="auto"/>
+        <w:jc w:val="both"/>
+        <w:rPr>
+          <w:rFonts w:ascii="Times New Roman" w:hAnsi="Times New Roman" w:cs="Times New Roman"/>
+          <w:noProof/>
+          <w:sz w:val="24"/>
+          <w:szCs w:val="24"/>
+        </w:rPr>
+      </w:pPr>
+    </w:p>
+    <w:p>
+      <w:pPr>
+        <w:spacing w:after="0" w:line="360" w:lineRule="auto"/>
+        <w:jc w:val="both"/>
+        <w:rPr>
+          <w:rFonts w:ascii="Times New Roman" w:hAnsi="Times New Roman" w:cs="Times New Roman"/>
+          <w:noProof/>
+          <w:sz w:val="24"/>
+          <w:szCs w:val="24"/>
+        </w:rPr>
+      </w:pPr>
+    </w:p>
+    <w:p>
+      <w:pPr>
+        <w:spacing w:after="0" w:line="360" w:lineRule="auto"/>
+        <w:jc w:val="both"/>
+        <w:rPr>
+          <w:rFonts w:ascii="Times New Roman" w:hAnsi="Times New Roman" w:cs="Times New Roman"/>
+          <w:noProof/>
+          <w:sz w:val="24"/>
+          <w:szCs w:val="24"/>
+        </w:rPr>
+      </w:pPr>
+    </w:p>
+    <w:p>
+      <w:pPr>
+        <w:spacing w:after="0" w:line="360" w:lineRule="auto"/>
+        <w:jc w:val="both"/>
+        <w:rPr>
+          <w:rFonts w:ascii="Times New Roman" w:hAnsi="Times New Roman" w:cs="Times New Roman"/>
+          <w:noProof/>
+          <w:sz w:val="24"/>
+          <w:szCs w:val="24"/>
+        </w:rPr>
+      </w:pPr>
+    </w:p>
+    <w:p>
+      <w:pPr>
+        <w:spacing w:after="0" w:line="360" w:lineRule="auto"/>
+        <w:jc w:val="both"/>
+        <w:rPr>
+          <w:rFonts w:ascii="Times New Roman" w:hAnsi="Times New Roman" w:cs="Times New Roman"/>
+          <w:noProof/>
+          <w:sz w:val="24"/>
+          <w:szCs w:val="24"/>
+        </w:rPr>
+      </w:pPr>
+    </w:p>
+    <w:p>
+      <w:pPr>
+        <w:spacing w:after="0" w:line="360" w:lineRule="auto"/>
+        <w:jc w:val="both"/>
+        <w:rPr>
+          <w:rFonts w:ascii="Times New Roman" w:hAnsi="Times New Roman" w:cs="Times New Roman"/>
+          <w:noProof/>
+          <w:sz w:val="24"/>
+          <w:szCs w:val="24"/>
+        </w:rPr>
+      </w:pPr>
+    </w:p>
+    <w:p>
+      <w:pPr>
+        <w:spacing w:after="0" w:line="360" w:lineRule="auto"/>
+        <w:jc w:val="both"/>
+        <w:rPr>
+          <w:rFonts w:ascii="Times New Roman" w:hAnsi="Times New Roman" w:cs="Times New Roman"/>
+          <w:noProof/>
+          <w:sz w:val="24"/>
+          <w:szCs w:val="24"/>
+        </w:rPr>
+      </w:pPr>
+    </w:p>
+    <w:p>
+      <w:pPr>
+        <w:spacing w:after="0" w:line="360" w:lineRule="auto"/>
+        <w:jc w:val="both"/>
+        <w:rPr>
+          <w:rFonts w:ascii="Times New Roman" w:hAnsi="Times New Roman" w:cs="Times New Roman"/>
+          <w:noProof/>
+          <w:sz w:val="24"/>
+          <w:szCs w:val="24"/>
+        </w:rPr>
+      </w:pPr>
+    </w:p>
+    <w:p>
+      <w:pPr>
+        <w:spacing w:after="0" w:line="360" w:lineRule="auto"/>
+        <w:jc w:val="both"/>
+        <w:rPr>
+          <w:rFonts w:ascii="Times New Roman" w:hAnsi="Times New Roman" w:cs="Times New Roman"/>
+          <w:noProof/>
+          <w:sz w:val="24"/>
+          <w:szCs w:val="24"/>
+        </w:rPr>
+      </w:pPr>
+    </w:p>
+    <w:p>
+      <w:pPr>
+        <w:spacing w:after="0" w:line="360" w:lineRule="auto"/>
+        <w:jc w:val="both"/>
+        <w:rPr>
+          <w:rFonts w:ascii="Times New Roman" w:hAnsi="Times New Roman" w:cs="Times New Roman"/>
+          <w:noProof/>
+          <w:sz w:val="24"/>
+          <w:szCs w:val="24"/>
+        </w:rPr>
+      </w:pPr>
+    </w:p>
+    <w:p>
+      <w:pPr>
+        <w:spacing w:after="0" w:line="360" w:lineRule="auto"/>
+        <w:jc w:val="both"/>
+        <w:rPr>
+          <w:rFonts w:ascii="Times New Roman" w:hAnsi="Times New Roman" w:cs="Times New Roman"/>
+          <w:noProof/>
+          <w:sz w:val="24"/>
+          <w:szCs w:val="24"/>
+        </w:rPr>
+      </w:pPr>
+    </w:p>
+    <w:p>
+      <w:pPr>
+        <w:spacing w:after="0" w:line="360" w:lineRule="auto"/>
+        <w:jc w:val="both"/>
+        <w:rPr>
+          <w:rFonts w:ascii="Times New Roman" w:hAnsi="Times New Roman" w:cs="Times New Roman"/>
+          <w:noProof/>
+          <w:sz w:val="24"/>
+          <w:szCs w:val="24"/>
+        </w:rPr>
+      </w:pPr>
+    </w:p>
+    <w:p>
+      <w:pPr>
+        <w:spacing w:after="0" w:line="360" w:lineRule="auto"/>
+        <w:jc w:val="both"/>
+        <w:rPr>
+          <w:rFonts w:ascii="Times New Roman" w:hAnsi="Times New Roman" w:cs="Times New Roman"/>
+          <w:noProof/>
+          <w:sz w:val="24"/>
+          <w:szCs w:val="24"/>
+        </w:rPr>
+      </w:pPr>
+    </w:p>
+    <w:p>
+      <w:pPr>
+        <w:spacing w:after="0" w:line="360" w:lineRule="auto"/>
+        <w:jc w:val="both"/>
+        <w:rPr>
+          <w:rFonts w:ascii="Times New Roman" w:hAnsi="Times New Roman" w:cs="Times New Roman"/>
+          <w:noProof/>
+          <w:sz w:val="24"/>
+          <w:szCs w:val="24"/>
+        </w:rPr>
+      </w:pPr>
+    </w:p>
+    <w:p>
+      <w:pPr>
+        <w:spacing w:after="0" w:line="360" w:lineRule="auto"/>
+        <w:jc w:val="both"/>
+        <w:rPr>
+          <w:rFonts w:ascii="Times New Roman" w:hAnsi="Times New Roman" w:cs="Times New Roman"/>
+          <w:noProof/>
+          <w:sz w:val="24"/>
+          <w:szCs w:val="24"/>
+        </w:rPr>
+      </w:pPr>
+    </w:p>
+    <w:p>
+      <w:pPr>
+        <w:spacing w:after="0" w:line="360" w:lineRule="auto"/>
+        <w:jc w:val="both"/>
+        <w:rPr>
+          <w:rFonts w:ascii="Times New Roman" w:hAnsi="Times New Roman" w:cs="Times New Roman"/>
+          <w:b/>
+          <w:sz w:val="28"/>
+          <w:szCs w:val="28"/>
+        </w:rPr>
+      </w:pPr>
+    </w:p>
+    <w:p>
+      <w:pPr>
+        <w:spacing w:line="360" w:lineRule="auto"/>
+        <w:jc w:val="center"/>
+        <w:rPr>
+          <w:rFonts w:ascii="Times New Roman" w:hAnsi="Times New Roman" w:cs="Times New Roman"/>
+          <w:b/>
+          <w:sz w:val="28"/>
+          <w:szCs w:val="32"/>
+        </w:rPr>
+      </w:pPr>
+      <w:bookmarkStart w:id="0" w:name="_GoBack"/>
+      <w:bookmarkEnd w:id="0"/>
+      <w:r>
+        <w:rPr>
+          <w:rFonts w:ascii="Times New Roman" w:hAnsi="Times New Roman" w:cs="Times New Roman"/>
+          <w:b/>
+          <w:sz w:val="28"/>
+          <w:szCs w:val="32"/>
+        </w:rPr>
         <w:lastRenderedPageBreak/>
         <w:t xml:space="preserve">CHAPTER- </w:t>
       </w:r>
@@ -13572,346 +14016,8 @@
           <w:sz w:val="28"/>
           <w:szCs w:val="32"/>
         </w:rPr>
-        <w:t>6</w:t>
-      </w:r>
-    </w:p>
-    <w:p>
-      <w:pPr>
-        <w:spacing w:line="360" w:lineRule="auto"/>
-        <w:jc w:val="center"/>
-        <w:rPr>
-          <w:rFonts w:ascii="Times New Roman" w:hAnsi="Times New Roman" w:cs="Times New Roman"/>
-          <w:b/>
-          <w:sz w:val="28"/>
-          <w:szCs w:val="32"/>
-        </w:rPr>
-      </w:pPr>
-      <w:r>
-        <w:rPr>
-          <w:rFonts w:ascii="Times New Roman" w:hAnsi="Times New Roman" w:cs="Times New Roman"/>
-          <w:b/>
-          <w:sz w:val="28"/>
-          <w:szCs w:val="32"/>
-        </w:rPr>
-        <w:t>FUTURE WORK</w:t>
-      </w:r>
-    </w:p>
-    <w:p>
-      <w:pPr>
-        <w:spacing w:after="0" w:line="360" w:lineRule="auto"/>
-        <w:ind w:firstLine="720"/>
-        <w:jc w:val="both"/>
-        <w:rPr>
-          <w:rFonts w:ascii="Times New Roman" w:hAnsi="Times New Roman" w:cs="Times New Roman"/>
-          <w:noProof/>
-          <w:sz w:val="24"/>
-          <w:szCs w:val="24"/>
-        </w:rPr>
-      </w:pPr>
-      <w:r>
-        <w:rPr>
-          <w:rFonts w:ascii="Times New Roman" w:hAnsi="Times New Roman" w:cs="Times New Roman"/>
-          <w:noProof/>
-          <w:sz w:val="24"/>
-          <w:szCs w:val="24"/>
-        </w:rPr>
-        <w:t>Using Expense tracker one can easily track his expense. User will get know which expense is exceeding too much by viewing  the graph that is plotted. Expense Tracker is very much helpful for the people who wants to track their daily expenditure.In our project, we have mainly concentrated on the analysis as well as back end part so the user interaction needs to be improved. Ui/Ux is important because using that the users will interact with our application.</w:t>
-      </w:r>
-    </w:p>
-    <w:p>
-      <w:pPr>
-        <w:spacing w:after="0" w:line="360" w:lineRule="auto"/>
-        <w:ind w:firstLine="720"/>
-        <w:jc w:val="both"/>
-        <w:rPr>
-          <w:rFonts w:ascii="Times New Roman" w:hAnsi="Times New Roman" w:cs="Times New Roman"/>
-          <w:noProof/>
-          <w:sz w:val="24"/>
-          <w:szCs w:val="24"/>
-        </w:rPr>
-      </w:pPr>
-      <w:r>
-        <w:rPr>
-          <w:rFonts w:ascii="Times New Roman" w:hAnsi="Times New Roman" w:cs="Times New Roman"/>
-          <w:noProof/>
-          <w:sz w:val="24"/>
-          <w:szCs w:val="24"/>
-        </w:rPr>
-        <w:t>We can also adopt new modules to the project like comparing monthly expense with the previous month expense as well as comparing yearly expense with the previous year expense. Also we can add a feature where user can set the budget for a month so that when the expenses crosses the budget, it should warn the user. By this any user who uses the Expense tracker can easily analysis and track their expenses.</w:t>
-      </w:r>
-    </w:p>
-    <w:p>
-      <w:pPr>
-        <w:spacing w:after="0" w:line="360" w:lineRule="auto"/>
-        <w:jc w:val="both"/>
-        <w:rPr>
-          <w:rFonts w:ascii="Times New Roman" w:hAnsi="Times New Roman" w:cs="Times New Roman"/>
-          <w:noProof/>
-          <w:sz w:val="24"/>
-          <w:szCs w:val="24"/>
-        </w:rPr>
-      </w:pPr>
-    </w:p>
-    <w:p>
-      <w:pPr>
-        <w:spacing w:after="0" w:line="360" w:lineRule="auto"/>
-        <w:jc w:val="both"/>
-        <w:rPr>
-          <w:rFonts w:ascii="Times New Roman" w:hAnsi="Times New Roman" w:cs="Times New Roman"/>
-          <w:noProof/>
-          <w:sz w:val="24"/>
-          <w:szCs w:val="24"/>
-        </w:rPr>
-      </w:pPr>
-    </w:p>
-    <w:p>
-      <w:pPr>
-        <w:spacing w:after="0" w:line="360" w:lineRule="auto"/>
-        <w:jc w:val="both"/>
-        <w:rPr>
-          <w:rFonts w:ascii="Times New Roman" w:hAnsi="Times New Roman" w:cs="Times New Roman"/>
-          <w:noProof/>
-          <w:sz w:val="24"/>
-          <w:szCs w:val="24"/>
-        </w:rPr>
-      </w:pPr>
-    </w:p>
-    <w:p>
-      <w:pPr>
-        <w:spacing w:after="0" w:line="360" w:lineRule="auto"/>
-        <w:jc w:val="both"/>
-        <w:rPr>
-          <w:rFonts w:ascii="Times New Roman" w:hAnsi="Times New Roman" w:cs="Times New Roman"/>
-          <w:noProof/>
-          <w:sz w:val="24"/>
-          <w:szCs w:val="24"/>
-        </w:rPr>
-      </w:pPr>
-    </w:p>
-    <w:p>
-      <w:pPr>
-        <w:spacing w:after="0" w:line="360" w:lineRule="auto"/>
-        <w:jc w:val="both"/>
-        <w:rPr>
-          <w:rFonts w:ascii="Times New Roman" w:hAnsi="Times New Roman" w:cs="Times New Roman"/>
-          <w:noProof/>
-          <w:sz w:val="24"/>
-          <w:szCs w:val="24"/>
-        </w:rPr>
-      </w:pPr>
-    </w:p>
-    <w:p>
-      <w:pPr>
-        <w:spacing w:after="0" w:line="360" w:lineRule="auto"/>
-        <w:jc w:val="both"/>
-        <w:rPr>
-          <w:rFonts w:ascii="Times New Roman" w:hAnsi="Times New Roman" w:cs="Times New Roman"/>
-          <w:noProof/>
-          <w:sz w:val="24"/>
-          <w:szCs w:val="24"/>
-        </w:rPr>
-      </w:pPr>
-    </w:p>
-    <w:p>
-      <w:pPr>
-        <w:spacing w:after="0" w:line="360" w:lineRule="auto"/>
-        <w:jc w:val="both"/>
-        <w:rPr>
-          <w:rFonts w:ascii="Times New Roman" w:hAnsi="Times New Roman" w:cs="Times New Roman"/>
-          <w:noProof/>
-          <w:sz w:val="24"/>
-          <w:szCs w:val="24"/>
-        </w:rPr>
-      </w:pPr>
-    </w:p>
-    <w:p>
-      <w:pPr>
-        <w:spacing w:after="0" w:line="360" w:lineRule="auto"/>
-        <w:jc w:val="both"/>
-        <w:rPr>
-          <w:rFonts w:ascii="Times New Roman" w:hAnsi="Times New Roman" w:cs="Times New Roman"/>
-          <w:noProof/>
-          <w:sz w:val="24"/>
-          <w:szCs w:val="24"/>
-        </w:rPr>
-      </w:pPr>
-    </w:p>
-    <w:p>
-      <w:pPr>
-        <w:spacing w:after="0" w:line="360" w:lineRule="auto"/>
-        <w:jc w:val="both"/>
-        <w:rPr>
-          <w:rFonts w:ascii="Times New Roman" w:hAnsi="Times New Roman" w:cs="Times New Roman"/>
-          <w:noProof/>
-          <w:sz w:val="24"/>
-          <w:szCs w:val="24"/>
-        </w:rPr>
-      </w:pPr>
-    </w:p>
-    <w:p>
-      <w:pPr>
-        <w:spacing w:after="0" w:line="360" w:lineRule="auto"/>
-        <w:jc w:val="both"/>
-        <w:rPr>
-          <w:rFonts w:ascii="Times New Roman" w:hAnsi="Times New Roman" w:cs="Times New Roman"/>
-          <w:noProof/>
-          <w:sz w:val="24"/>
-          <w:szCs w:val="24"/>
-        </w:rPr>
-      </w:pPr>
-    </w:p>
-    <w:p>
-      <w:pPr>
-        <w:spacing w:after="0" w:line="360" w:lineRule="auto"/>
-        <w:jc w:val="both"/>
-        <w:rPr>
-          <w:rFonts w:ascii="Times New Roman" w:hAnsi="Times New Roman" w:cs="Times New Roman"/>
-          <w:noProof/>
-          <w:sz w:val="24"/>
-          <w:szCs w:val="24"/>
-        </w:rPr>
-      </w:pPr>
-    </w:p>
-    <w:p>
-      <w:pPr>
-        <w:spacing w:after="0" w:line="360" w:lineRule="auto"/>
-        <w:jc w:val="both"/>
-        <w:rPr>
-          <w:rFonts w:ascii="Times New Roman" w:hAnsi="Times New Roman" w:cs="Times New Roman"/>
-          <w:noProof/>
-          <w:sz w:val="24"/>
-          <w:szCs w:val="24"/>
-        </w:rPr>
-      </w:pPr>
-    </w:p>
-    <w:p>
-      <w:pPr>
-        <w:spacing w:after="0" w:line="360" w:lineRule="auto"/>
-        <w:jc w:val="both"/>
-        <w:rPr>
-          <w:rFonts w:ascii="Times New Roman" w:hAnsi="Times New Roman" w:cs="Times New Roman"/>
-          <w:noProof/>
-          <w:sz w:val="24"/>
-          <w:szCs w:val="24"/>
-        </w:rPr>
-      </w:pPr>
-    </w:p>
-    <w:p>
-      <w:pPr>
-        <w:spacing w:after="0" w:line="360" w:lineRule="auto"/>
-        <w:jc w:val="both"/>
-        <w:rPr>
-          <w:rFonts w:ascii="Times New Roman" w:hAnsi="Times New Roman" w:cs="Times New Roman"/>
-          <w:noProof/>
-          <w:sz w:val="24"/>
-          <w:szCs w:val="24"/>
-        </w:rPr>
-      </w:pPr>
-    </w:p>
-    <w:p>
-      <w:pPr>
-        <w:spacing w:after="0" w:line="360" w:lineRule="auto"/>
-        <w:jc w:val="both"/>
-        <w:rPr>
-          <w:rFonts w:ascii="Times New Roman" w:hAnsi="Times New Roman" w:cs="Times New Roman"/>
-          <w:noProof/>
-          <w:sz w:val="24"/>
-          <w:szCs w:val="24"/>
-        </w:rPr>
-      </w:pPr>
-    </w:p>
-    <w:p>
-      <w:pPr>
-        <w:spacing w:after="0" w:line="360" w:lineRule="auto"/>
-        <w:jc w:val="both"/>
-        <w:rPr>
-          <w:rFonts w:ascii="Times New Roman" w:hAnsi="Times New Roman" w:cs="Times New Roman"/>
-          <w:noProof/>
-          <w:sz w:val="24"/>
-          <w:szCs w:val="24"/>
-        </w:rPr>
-      </w:pPr>
-    </w:p>
-    <w:p>
-      <w:pPr>
-        <w:spacing w:after="0" w:line="360" w:lineRule="auto"/>
-        <w:jc w:val="both"/>
-        <w:rPr>
-          <w:rFonts w:ascii="Times New Roman" w:hAnsi="Times New Roman" w:cs="Times New Roman"/>
-          <w:noProof/>
-          <w:sz w:val="24"/>
-          <w:szCs w:val="24"/>
-        </w:rPr>
-      </w:pPr>
-    </w:p>
-    <w:p>
-      <w:pPr>
-        <w:spacing w:after="0" w:line="360" w:lineRule="auto"/>
-        <w:jc w:val="both"/>
-        <w:rPr>
-          <w:rFonts w:ascii="Times New Roman" w:hAnsi="Times New Roman" w:cs="Times New Roman"/>
-          <w:noProof/>
-          <w:sz w:val="24"/>
-          <w:szCs w:val="24"/>
-        </w:rPr>
-      </w:pPr>
-    </w:p>
-    <w:p>
-      <w:pPr>
-        <w:spacing w:after="0" w:line="360" w:lineRule="auto"/>
-        <w:jc w:val="both"/>
-        <w:rPr>
-          <w:rFonts w:ascii="Times New Roman" w:hAnsi="Times New Roman" w:cs="Times New Roman"/>
-          <w:noProof/>
-          <w:sz w:val="24"/>
-          <w:szCs w:val="24"/>
-        </w:rPr>
-      </w:pPr>
-    </w:p>
-    <w:p>
-      <w:pPr>
-        <w:spacing w:after="0" w:line="360" w:lineRule="auto"/>
-        <w:jc w:val="both"/>
-        <w:rPr>
-          <w:rFonts w:ascii="Times New Roman" w:hAnsi="Times New Roman" w:cs="Times New Roman"/>
-          <w:b/>
-          <w:sz w:val="28"/>
-          <w:szCs w:val="28"/>
-        </w:rPr>
-      </w:pPr>
-    </w:p>
-    <w:p>
-      <w:pPr>
-        <w:spacing w:line="360" w:lineRule="auto"/>
-        <w:jc w:val="center"/>
-        <w:rPr>
-          <w:rFonts w:ascii="Times New Roman" w:hAnsi="Times New Roman" w:cs="Times New Roman"/>
-          <w:b/>
-          <w:sz w:val="28"/>
-          <w:szCs w:val="32"/>
-        </w:rPr>
-      </w:pPr>
-      <w:r>
-        <w:rPr>
-          <w:rFonts w:ascii="Times New Roman" w:hAnsi="Times New Roman" w:cs="Times New Roman"/>
-          <w:b/>
-          <w:sz w:val="28"/>
-          <w:szCs w:val="32"/>
-        </w:rPr>
-        <w:lastRenderedPageBreak/>
-        <w:t xml:space="preserve">CHAPTER- </w:t>
-      </w:r>
-      <w:r>
-        <w:rPr>
-          <w:rFonts w:ascii="Times New Roman" w:hAnsi="Times New Roman" w:cs="Times New Roman"/>
-          <w:b/>
-          <w:sz w:val="28"/>
-          <w:szCs w:val="32"/>
-        </w:rPr>
         <w:t>7</w:t>
       </w:r>
-      <w:bookmarkStart w:id="0" w:name="_GoBack"/>
-      <w:bookmarkEnd w:id="0"/>
     </w:p>
     <w:p>
       <w:pPr>
@@ -19551,7 +19657,7 @@
 </file>
 
 <file path=customXml/itemProps1.xml><?xml version="1.0" encoding="utf-8"?>
-<ds:datastoreItem xmlns:ds="http://schemas.openxmlformats.org/officeDocument/2006/customXml" ds:itemID="{47BDD90A-CE2D-40AE-8AC1-AB0A4DE24914}">
+<ds:datastoreItem xmlns:ds="http://schemas.openxmlformats.org/officeDocument/2006/customXml" ds:itemID="{EE57CBC8-B8E3-4DD6-A557-7982FB60FEB1}">
   <ds:schemaRefs>
     <ds:schemaRef ds:uri="http://schemas.openxmlformats.org/officeDocument/2006/bibliography"/>
   </ds:schemaRefs>

--- a/Final report/Synopsis (3).docx
+++ b/Final report/Synopsis (3).docx
@@ -13997,380 +13997,406 @@
           <w:szCs w:val="32"/>
         </w:rPr>
       </w:pPr>
+      <w:r>
+        <w:rPr>
+          <w:rFonts w:ascii="Times New Roman" w:hAnsi="Times New Roman" w:cs="Times New Roman"/>
+          <w:b/>
+          <w:sz w:val="28"/>
+          <w:szCs w:val="32"/>
+        </w:rPr>
+        <w:lastRenderedPageBreak/>
+        <w:t xml:space="preserve">CHAPTER- </w:t>
+      </w:r>
+      <w:r>
+        <w:rPr>
+          <w:rFonts w:ascii="Times New Roman" w:hAnsi="Times New Roman" w:cs="Times New Roman"/>
+          <w:b/>
+          <w:sz w:val="28"/>
+          <w:szCs w:val="32"/>
+        </w:rPr>
+        <w:t>7</w:t>
+      </w:r>
+    </w:p>
+    <w:p>
+      <w:pPr>
+        <w:spacing w:line="360" w:lineRule="auto"/>
+        <w:jc w:val="center"/>
+        <w:rPr>
+          <w:rFonts w:ascii="Times New Roman" w:hAnsi="Times New Roman" w:cs="Times New Roman"/>
+          <w:b/>
+          <w:sz w:val="28"/>
+          <w:szCs w:val="28"/>
+        </w:rPr>
+      </w:pPr>
+      <w:r>
+        <w:rPr>
+          <w:rFonts w:ascii="Times New Roman" w:hAnsi="Times New Roman" w:cs="Times New Roman"/>
+          <w:b/>
+          <w:sz w:val="28"/>
+          <w:szCs w:val="32"/>
+        </w:rPr>
+        <w:t>CONCLUSION</w:t>
+      </w:r>
+    </w:p>
+    <w:p>
+      <w:pPr>
+        <w:spacing w:after="0" w:line="360" w:lineRule="auto"/>
+        <w:jc w:val="both"/>
+        <w:rPr>
+          <w:rFonts w:ascii="Times New Roman" w:hAnsi="Times New Roman" w:cs="Times New Roman"/>
+          <w:sz w:val="24"/>
+          <w:szCs w:val="24"/>
+        </w:rPr>
+      </w:pPr>
+      <w:r>
+        <w:rPr>
+          <w:rFonts w:ascii="Times New Roman" w:hAnsi="Times New Roman" w:cs="Times New Roman"/>
+          <w:sz w:val="24"/>
+          <w:szCs w:val="24"/>
+        </w:rPr>
+        <w:t xml:space="preserve">Using Expense tracker one can easily track his expense. User will get know which expense is exceeding too much by </w:t>
+      </w:r>
+      <w:proofErr w:type="gramStart"/>
+      <w:r>
+        <w:rPr>
+          <w:rFonts w:ascii="Times New Roman" w:hAnsi="Times New Roman" w:cs="Times New Roman"/>
+          <w:sz w:val="24"/>
+          <w:szCs w:val="24"/>
+        </w:rPr>
+        <w:t>viewing  the</w:t>
+      </w:r>
+      <w:proofErr w:type="gramEnd"/>
+      <w:r>
+        <w:rPr>
+          <w:rFonts w:ascii="Times New Roman" w:hAnsi="Times New Roman" w:cs="Times New Roman"/>
+          <w:sz w:val="24"/>
+          <w:szCs w:val="24"/>
+        </w:rPr>
+        <w:t xml:space="preserve"> graph that is plotted. Expense Tracker is very much helpful for the people who wants to track their daily </w:t>
+      </w:r>
+      <w:r>
+        <w:rPr>
+          <w:rFonts w:ascii="Times New Roman" w:hAnsi="Times New Roman" w:cs="Times New Roman"/>
+          <w:sz w:val="24"/>
+          <w:szCs w:val="24"/>
+        </w:rPr>
+        <w:t xml:space="preserve">expenditure. </w:t>
+      </w:r>
+      <w:proofErr w:type="gramStart"/>
+      <w:r>
+        <w:rPr>
+          <w:rFonts w:ascii="Times New Roman" w:hAnsi="Times New Roman" w:cs="Times New Roman"/>
+          <w:sz w:val="24"/>
+          <w:szCs w:val="24"/>
+        </w:rPr>
+        <w:t>Also</w:t>
+      </w:r>
       <w:bookmarkStart w:id="0" w:name="_GoBack"/>
       <w:bookmarkEnd w:id="0"/>
-      <w:r>
-        <w:rPr>
-          <w:rFonts w:ascii="Times New Roman" w:hAnsi="Times New Roman" w:cs="Times New Roman"/>
-          <w:b/>
-          <w:sz w:val="28"/>
-          <w:szCs w:val="32"/>
-        </w:rPr>
-        <w:lastRenderedPageBreak/>
-        <w:t xml:space="preserve">CHAPTER- </w:t>
-      </w:r>
-      <w:r>
-        <w:rPr>
-          <w:rFonts w:ascii="Times New Roman" w:hAnsi="Times New Roman" w:cs="Times New Roman"/>
-          <w:b/>
-          <w:sz w:val="28"/>
-          <w:szCs w:val="32"/>
-        </w:rPr>
-        <w:t>7</w:t>
-      </w:r>
-    </w:p>
-    <w:p>
-      <w:pPr>
-        <w:spacing w:line="360" w:lineRule="auto"/>
-        <w:jc w:val="center"/>
-        <w:rPr>
-          <w:rFonts w:ascii="Times New Roman" w:hAnsi="Times New Roman" w:cs="Times New Roman"/>
-          <w:b/>
-          <w:sz w:val="28"/>
-          <w:szCs w:val="28"/>
-        </w:rPr>
-      </w:pPr>
-      <w:r>
-        <w:rPr>
-          <w:rFonts w:ascii="Times New Roman" w:hAnsi="Times New Roman" w:cs="Times New Roman"/>
-          <w:b/>
-          <w:sz w:val="28"/>
-          <w:szCs w:val="32"/>
-        </w:rPr>
-        <w:t>CONCLUSION</w:t>
-      </w:r>
-    </w:p>
-    <w:p>
-      <w:pPr>
-        <w:spacing w:after="0" w:line="360" w:lineRule="auto"/>
-        <w:jc w:val="both"/>
-        <w:rPr>
-          <w:rFonts w:ascii="Times New Roman" w:hAnsi="Times New Roman" w:cs="Times New Roman"/>
-          <w:b/>
-          <w:sz w:val="28"/>
-          <w:szCs w:val="28"/>
-        </w:rPr>
-      </w:pPr>
-    </w:p>
-    <w:p>
-      <w:pPr>
-        <w:spacing w:after="0" w:line="360" w:lineRule="auto"/>
-        <w:jc w:val="both"/>
-        <w:rPr>
-          <w:rFonts w:ascii="Times New Roman" w:hAnsi="Times New Roman" w:cs="Times New Roman"/>
-          <w:b/>
-          <w:sz w:val="28"/>
-          <w:szCs w:val="28"/>
-        </w:rPr>
-      </w:pPr>
-    </w:p>
-    <w:p>
-      <w:pPr>
-        <w:spacing w:after="0" w:line="360" w:lineRule="auto"/>
-        <w:jc w:val="both"/>
-        <w:rPr>
-          <w:rFonts w:ascii="Times New Roman" w:hAnsi="Times New Roman" w:cs="Times New Roman"/>
-          <w:b/>
-          <w:sz w:val="28"/>
-          <w:szCs w:val="28"/>
-        </w:rPr>
-      </w:pPr>
-    </w:p>
-    <w:p>
-      <w:pPr>
-        <w:spacing w:after="0" w:line="360" w:lineRule="auto"/>
-        <w:jc w:val="both"/>
-        <w:rPr>
-          <w:rFonts w:ascii="Times New Roman" w:hAnsi="Times New Roman" w:cs="Times New Roman"/>
-          <w:b/>
-          <w:sz w:val="28"/>
-          <w:szCs w:val="28"/>
-        </w:rPr>
-      </w:pPr>
-    </w:p>
-    <w:p>
-      <w:pPr>
-        <w:spacing w:after="0" w:line="360" w:lineRule="auto"/>
-        <w:jc w:val="both"/>
-        <w:rPr>
-          <w:rFonts w:ascii="Times New Roman" w:hAnsi="Times New Roman" w:cs="Times New Roman"/>
-          <w:b/>
-          <w:sz w:val="28"/>
-          <w:szCs w:val="28"/>
-        </w:rPr>
-      </w:pPr>
-    </w:p>
-    <w:p>
-      <w:pPr>
-        <w:spacing w:after="0" w:line="360" w:lineRule="auto"/>
-        <w:jc w:val="both"/>
-        <w:rPr>
-          <w:rFonts w:ascii="Times New Roman" w:hAnsi="Times New Roman" w:cs="Times New Roman"/>
-          <w:b/>
-          <w:sz w:val="28"/>
-          <w:szCs w:val="28"/>
-        </w:rPr>
-      </w:pPr>
-    </w:p>
-    <w:p>
-      <w:pPr>
-        <w:spacing w:after="0" w:line="360" w:lineRule="auto"/>
-        <w:jc w:val="both"/>
-        <w:rPr>
-          <w:rFonts w:ascii="Times New Roman" w:hAnsi="Times New Roman" w:cs="Times New Roman"/>
-          <w:b/>
-          <w:sz w:val="28"/>
-          <w:szCs w:val="28"/>
-        </w:rPr>
-      </w:pPr>
-    </w:p>
-    <w:p>
-      <w:pPr>
-        <w:spacing w:after="0" w:line="360" w:lineRule="auto"/>
-        <w:jc w:val="both"/>
-        <w:rPr>
-          <w:rFonts w:ascii="Times New Roman" w:hAnsi="Times New Roman" w:cs="Times New Roman"/>
-          <w:b/>
-          <w:sz w:val="28"/>
-          <w:szCs w:val="28"/>
-        </w:rPr>
-      </w:pPr>
-    </w:p>
-    <w:p>
-      <w:pPr>
-        <w:spacing w:after="0" w:line="360" w:lineRule="auto"/>
-        <w:jc w:val="both"/>
-        <w:rPr>
-          <w:rFonts w:ascii="Times New Roman" w:hAnsi="Times New Roman" w:cs="Times New Roman"/>
-          <w:b/>
-          <w:sz w:val="28"/>
-          <w:szCs w:val="28"/>
-        </w:rPr>
-      </w:pPr>
-    </w:p>
-    <w:p>
-      <w:pPr>
-        <w:spacing w:after="0" w:line="360" w:lineRule="auto"/>
-        <w:jc w:val="both"/>
-        <w:rPr>
-          <w:rFonts w:ascii="Times New Roman" w:hAnsi="Times New Roman" w:cs="Times New Roman"/>
-          <w:b/>
-          <w:sz w:val="28"/>
-          <w:szCs w:val="28"/>
-        </w:rPr>
-      </w:pPr>
-    </w:p>
-    <w:p>
-      <w:pPr>
-        <w:spacing w:after="0" w:line="360" w:lineRule="auto"/>
-        <w:jc w:val="both"/>
-        <w:rPr>
-          <w:rFonts w:ascii="Times New Roman" w:hAnsi="Times New Roman" w:cs="Times New Roman"/>
-          <w:b/>
-          <w:sz w:val="28"/>
-          <w:szCs w:val="28"/>
-        </w:rPr>
-      </w:pPr>
-    </w:p>
-    <w:p>
-      <w:pPr>
-        <w:spacing w:after="0" w:line="360" w:lineRule="auto"/>
-        <w:jc w:val="both"/>
-        <w:rPr>
-          <w:rFonts w:ascii="Times New Roman" w:hAnsi="Times New Roman" w:cs="Times New Roman"/>
-          <w:b/>
-          <w:sz w:val="28"/>
-          <w:szCs w:val="28"/>
-        </w:rPr>
-      </w:pPr>
-    </w:p>
-    <w:p>
-      <w:pPr>
-        <w:spacing w:after="0" w:line="360" w:lineRule="auto"/>
-        <w:jc w:val="both"/>
-        <w:rPr>
-          <w:rFonts w:ascii="Times New Roman" w:hAnsi="Times New Roman" w:cs="Times New Roman"/>
-          <w:b/>
-          <w:sz w:val="28"/>
-          <w:szCs w:val="28"/>
-        </w:rPr>
-      </w:pPr>
-    </w:p>
-    <w:p>
-      <w:pPr>
-        <w:spacing w:after="0" w:line="360" w:lineRule="auto"/>
-        <w:jc w:val="both"/>
-        <w:rPr>
-          <w:rFonts w:ascii="Times New Roman" w:hAnsi="Times New Roman" w:cs="Times New Roman"/>
-          <w:b/>
-          <w:sz w:val="28"/>
-          <w:szCs w:val="28"/>
-        </w:rPr>
-      </w:pPr>
-    </w:p>
-    <w:p>
-      <w:pPr>
-        <w:spacing w:after="0" w:line="360" w:lineRule="auto"/>
-        <w:jc w:val="both"/>
-        <w:rPr>
-          <w:rFonts w:ascii="Times New Roman" w:hAnsi="Times New Roman" w:cs="Times New Roman"/>
-          <w:b/>
-          <w:sz w:val="28"/>
-          <w:szCs w:val="28"/>
-        </w:rPr>
-      </w:pPr>
-    </w:p>
-    <w:p>
-      <w:pPr>
-        <w:spacing w:after="0" w:line="360" w:lineRule="auto"/>
-        <w:jc w:val="both"/>
-        <w:rPr>
-          <w:rFonts w:ascii="Times New Roman" w:hAnsi="Times New Roman" w:cs="Times New Roman"/>
-          <w:b/>
-          <w:sz w:val="28"/>
-          <w:szCs w:val="28"/>
-        </w:rPr>
-      </w:pPr>
-    </w:p>
-    <w:p>
-      <w:pPr>
-        <w:spacing w:after="0" w:line="360" w:lineRule="auto"/>
-        <w:jc w:val="both"/>
-        <w:rPr>
-          <w:rFonts w:ascii="Times New Roman" w:hAnsi="Times New Roman" w:cs="Times New Roman"/>
-          <w:b/>
-          <w:sz w:val="28"/>
-          <w:szCs w:val="28"/>
-        </w:rPr>
-      </w:pPr>
-    </w:p>
-    <w:p>
-      <w:pPr>
-        <w:spacing w:after="0" w:line="360" w:lineRule="auto"/>
-        <w:jc w:val="both"/>
-        <w:rPr>
-          <w:rFonts w:ascii="Times New Roman" w:hAnsi="Times New Roman" w:cs="Times New Roman"/>
-          <w:b/>
-          <w:sz w:val="28"/>
-          <w:szCs w:val="28"/>
-        </w:rPr>
-      </w:pPr>
-    </w:p>
-    <w:p>
-      <w:pPr>
-        <w:spacing w:after="0" w:line="360" w:lineRule="auto"/>
-        <w:jc w:val="both"/>
-        <w:rPr>
-          <w:rFonts w:ascii="Times New Roman" w:hAnsi="Times New Roman" w:cs="Times New Roman"/>
-          <w:b/>
-          <w:sz w:val="28"/>
-          <w:szCs w:val="28"/>
-        </w:rPr>
-      </w:pPr>
-    </w:p>
-    <w:p>
-      <w:pPr>
-        <w:spacing w:after="0" w:line="360" w:lineRule="auto"/>
-        <w:jc w:val="both"/>
-        <w:rPr>
-          <w:rFonts w:ascii="Times New Roman" w:hAnsi="Times New Roman" w:cs="Times New Roman"/>
-          <w:b/>
-          <w:sz w:val="28"/>
-          <w:szCs w:val="28"/>
-        </w:rPr>
-      </w:pPr>
-    </w:p>
-    <w:p>
-      <w:pPr>
-        <w:spacing w:after="0" w:line="360" w:lineRule="auto"/>
-        <w:jc w:val="both"/>
-        <w:rPr>
-          <w:rFonts w:ascii="Times New Roman" w:hAnsi="Times New Roman" w:cs="Times New Roman"/>
-          <w:b/>
-          <w:sz w:val="28"/>
-          <w:szCs w:val="28"/>
-        </w:rPr>
-      </w:pPr>
-    </w:p>
-    <w:p>
-      <w:pPr>
-        <w:spacing w:after="0" w:line="360" w:lineRule="auto"/>
-        <w:jc w:val="both"/>
-        <w:rPr>
-          <w:rFonts w:ascii="Times New Roman" w:hAnsi="Times New Roman" w:cs="Times New Roman"/>
-          <w:b/>
-          <w:sz w:val="28"/>
-          <w:szCs w:val="28"/>
-        </w:rPr>
-      </w:pPr>
-    </w:p>
-    <w:p>
-      <w:pPr>
-        <w:spacing w:after="0" w:line="360" w:lineRule="auto"/>
-        <w:jc w:val="both"/>
-        <w:rPr>
-          <w:rFonts w:ascii="Times New Roman" w:hAnsi="Times New Roman" w:cs="Times New Roman"/>
-          <w:b/>
-          <w:sz w:val="28"/>
-          <w:szCs w:val="28"/>
-        </w:rPr>
-      </w:pPr>
-    </w:p>
-    <w:p>
-      <w:pPr>
-        <w:spacing w:after="0" w:line="360" w:lineRule="auto"/>
-        <w:jc w:val="both"/>
-        <w:rPr>
-          <w:rFonts w:ascii="Times New Roman" w:hAnsi="Times New Roman" w:cs="Times New Roman"/>
-          <w:b/>
-          <w:sz w:val="28"/>
-          <w:szCs w:val="28"/>
-        </w:rPr>
-      </w:pPr>
-    </w:p>
-    <w:p>
-      <w:pPr>
-        <w:spacing w:after="0" w:line="360" w:lineRule="auto"/>
-        <w:jc w:val="both"/>
-        <w:rPr>
-          <w:rFonts w:ascii="Times New Roman" w:hAnsi="Times New Roman" w:cs="Times New Roman"/>
-          <w:b/>
-          <w:sz w:val="28"/>
-          <w:szCs w:val="28"/>
-        </w:rPr>
-      </w:pPr>
-    </w:p>
-    <w:p>
-      <w:pPr>
-        <w:spacing w:after="0" w:line="360" w:lineRule="auto"/>
-        <w:jc w:val="both"/>
-        <w:rPr>
-          <w:rFonts w:ascii="Times New Roman" w:hAnsi="Times New Roman" w:cs="Times New Roman"/>
-          <w:b/>
-          <w:sz w:val="28"/>
-          <w:szCs w:val="28"/>
-        </w:rPr>
-      </w:pPr>
-    </w:p>
-    <w:p>
-      <w:pPr>
-        <w:spacing w:after="0" w:line="360" w:lineRule="auto"/>
-        <w:jc w:val="both"/>
-        <w:rPr>
-          <w:rFonts w:ascii="Times New Roman" w:hAnsi="Times New Roman" w:cs="Times New Roman"/>
-          <w:b/>
-          <w:sz w:val="24"/>
-          <w:szCs w:val="24"/>
-        </w:rPr>
-      </w:pPr>
-      <w:r>
-        <w:rPr>
-          <w:rFonts w:ascii="Times New Roman" w:hAnsi="Times New Roman" w:cs="Times New Roman"/>
-          <w:b/>
-          <w:sz w:val="28"/>
-          <w:szCs w:val="28"/>
-        </w:rPr>
-        <w:lastRenderedPageBreak/>
+      <w:proofErr w:type="gramEnd"/>
+      <w:r>
+        <w:rPr>
+          <w:rFonts w:ascii="Times New Roman" w:hAnsi="Times New Roman" w:cs="Times New Roman"/>
+          <w:sz w:val="24"/>
+          <w:szCs w:val="24"/>
+        </w:rPr>
+        <w:t xml:space="preserve"> it is very helpful to the people who seek to handle their spending and plan their expenses and savings efficiently. It helps the people to track their expenses on different category based on daily, weekly and monthly basis.</w:t>
+      </w:r>
+    </w:p>
+    <w:p>
+      <w:pPr>
+        <w:spacing w:after="0" w:line="360" w:lineRule="auto"/>
+        <w:jc w:val="both"/>
+        <w:rPr>
+          <w:rFonts w:ascii="Times New Roman" w:hAnsi="Times New Roman" w:cs="Times New Roman"/>
+          <w:b/>
+          <w:sz w:val="28"/>
+          <w:szCs w:val="28"/>
+        </w:rPr>
+      </w:pPr>
+    </w:p>
+    <w:p>
+      <w:pPr>
+        <w:spacing w:after="0" w:line="360" w:lineRule="auto"/>
+        <w:jc w:val="both"/>
+        <w:rPr>
+          <w:rFonts w:ascii="Times New Roman" w:hAnsi="Times New Roman" w:cs="Times New Roman"/>
+          <w:b/>
+          <w:sz w:val="28"/>
+          <w:szCs w:val="28"/>
+        </w:rPr>
+      </w:pPr>
+    </w:p>
+    <w:p>
+      <w:pPr>
+        <w:spacing w:after="0" w:line="360" w:lineRule="auto"/>
+        <w:jc w:val="both"/>
+        <w:rPr>
+          <w:rFonts w:ascii="Times New Roman" w:hAnsi="Times New Roman" w:cs="Times New Roman"/>
+          <w:b/>
+          <w:sz w:val="28"/>
+          <w:szCs w:val="28"/>
+        </w:rPr>
+      </w:pPr>
+    </w:p>
+    <w:p>
+      <w:pPr>
+        <w:spacing w:after="0" w:line="360" w:lineRule="auto"/>
+        <w:jc w:val="both"/>
+        <w:rPr>
+          <w:rFonts w:ascii="Times New Roman" w:hAnsi="Times New Roman" w:cs="Times New Roman"/>
+          <w:b/>
+          <w:sz w:val="28"/>
+          <w:szCs w:val="28"/>
+        </w:rPr>
+      </w:pPr>
+    </w:p>
+    <w:p>
+      <w:pPr>
+        <w:spacing w:after="0" w:line="360" w:lineRule="auto"/>
+        <w:jc w:val="both"/>
+        <w:rPr>
+          <w:rFonts w:ascii="Times New Roman" w:hAnsi="Times New Roman" w:cs="Times New Roman"/>
+          <w:b/>
+          <w:sz w:val="28"/>
+          <w:szCs w:val="28"/>
+        </w:rPr>
+      </w:pPr>
+    </w:p>
+    <w:p>
+      <w:pPr>
+        <w:spacing w:after="0" w:line="360" w:lineRule="auto"/>
+        <w:jc w:val="both"/>
+        <w:rPr>
+          <w:rFonts w:ascii="Times New Roman" w:hAnsi="Times New Roman" w:cs="Times New Roman"/>
+          <w:b/>
+          <w:sz w:val="28"/>
+          <w:szCs w:val="28"/>
+        </w:rPr>
+      </w:pPr>
+    </w:p>
+    <w:p>
+      <w:pPr>
+        <w:spacing w:after="0" w:line="360" w:lineRule="auto"/>
+        <w:jc w:val="both"/>
+        <w:rPr>
+          <w:rFonts w:ascii="Times New Roman" w:hAnsi="Times New Roman" w:cs="Times New Roman"/>
+          <w:b/>
+          <w:sz w:val="28"/>
+          <w:szCs w:val="28"/>
+        </w:rPr>
+      </w:pPr>
+    </w:p>
+    <w:p>
+      <w:pPr>
+        <w:spacing w:after="0" w:line="360" w:lineRule="auto"/>
+        <w:jc w:val="both"/>
+        <w:rPr>
+          <w:rFonts w:ascii="Times New Roman" w:hAnsi="Times New Roman" w:cs="Times New Roman"/>
+          <w:b/>
+          <w:sz w:val="28"/>
+          <w:szCs w:val="28"/>
+        </w:rPr>
+      </w:pPr>
+    </w:p>
+    <w:p>
+      <w:pPr>
+        <w:spacing w:after="0" w:line="360" w:lineRule="auto"/>
+        <w:jc w:val="both"/>
+        <w:rPr>
+          <w:rFonts w:ascii="Times New Roman" w:hAnsi="Times New Roman" w:cs="Times New Roman"/>
+          <w:b/>
+          <w:sz w:val="28"/>
+          <w:szCs w:val="28"/>
+        </w:rPr>
+      </w:pPr>
+    </w:p>
+    <w:p>
+      <w:pPr>
+        <w:spacing w:after="0" w:line="360" w:lineRule="auto"/>
+        <w:jc w:val="both"/>
+        <w:rPr>
+          <w:rFonts w:ascii="Times New Roman" w:hAnsi="Times New Roman" w:cs="Times New Roman"/>
+          <w:b/>
+          <w:sz w:val="28"/>
+          <w:szCs w:val="28"/>
+        </w:rPr>
+      </w:pPr>
+    </w:p>
+    <w:p>
+      <w:pPr>
+        <w:spacing w:after="0" w:line="360" w:lineRule="auto"/>
+        <w:jc w:val="both"/>
+        <w:rPr>
+          <w:rFonts w:ascii="Times New Roman" w:hAnsi="Times New Roman" w:cs="Times New Roman"/>
+          <w:b/>
+          <w:sz w:val="28"/>
+          <w:szCs w:val="28"/>
+        </w:rPr>
+      </w:pPr>
+    </w:p>
+    <w:p>
+      <w:pPr>
+        <w:spacing w:after="0" w:line="360" w:lineRule="auto"/>
+        <w:jc w:val="both"/>
+        <w:rPr>
+          <w:rFonts w:ascii="Times New Roman" w:hAnsi="Times New Roman" w:cs="Times New Roman"/>
+          <w:b/>
+          <w:sz w:val="28"/>
+          <w:szCs w:val="28"/>
+        </w:rPr>
+      </w:pPr>
+    </w:p>
+    <w:p>
+      <w:pPr>
+        <w:spacing w:after="0" w:line="360" w:lineRule="auto"/>
+        <w:jc w:val="both"/>
+        <w:rPr>
+          <w:rFonts w:ascii="Times New Roman" w:hAnsi="Times New Roman" w:cs="Times New Roman"/>
+          <w:b/>
+          <w:sz w:val="28"/>
+          <w:szCs w:val="28"/>
+        </w:rPr>
+      </w:pPr>
+    </w:p>
+    <w:p>
+      <w:pPr>
+        <w:spacing w:after="0" w:line="360" w:lineRule="auto"/>
+        <w:jc w:val="both"/>
+        <w:rPr>
+          <w:rFonts w:ascii="Times New Roman" w:hAnsi="Times New Roman" w:cs="Times New Roman"/>
+          <w:b/>
+          <w:sz w:val="28"/>
+          <w:szCs w:val="28"/>
+        </w:rPr>
+      </w:pPr>
+    </w:p>
+    <w:p>
+      <w:pPr>
+        <w:spacing w:after="0" w:line="360" w:lineRule="auto"/>
+        <w:jc w:val="both"/>
+        <w:rPr>
+          <w:rFonts w:ascii="Times New Roman" w:hAnsi="Times New Roman" w:cs="Times New Roman"/>
+          <w:b/>
+          <w:sz w:val="28"/>
+          <w:szCs w:val="28"/>
+        </w:rPr>
+      </w:pPr>
+    </w:p>
+    <w:p>
+      <w:pPr>
+        <w:spacing w:after="0" w:line="360" w:lineRule="auto"/>
+        <w:jc w:val="both"/>
+        <w:rPr>
+          <w:rFonts w:ascii="Times New Roman" w:hAnsi="Times New Roman" w:cs="Times New Roman"/>
+          <w:b/>
+          <w:sz w:val="28"/>
+          <w:szCs w:val="28"/>
+        </w:rPr>
+      </w:pPr>
+    </w:p>
+    <w:p>
+      <w:pPr>
+        <w:spacing w:after="0" w:line="360" w:lineRule="auto"/>
+        <w:jc w:val="both"/>
+        <w:rPr>
+          <w:rFonts w:ascii="Times New Roman" w:hAnsi="Times New Roman" w:cs="Times New Roman"/>
+          <w:b/>
+          <w:sz w:val="28"/>
+          <w:szCs w:val="28"/>
+        </w:rPr>
+      </w:pPr>
+    </w:p>
+    <w:p>
+      <w:pPr>
+        <w:spacing w:after="0" w:line="360" w:lineRule="auto"/>
+        <w:jc w:val="both"/>
+        <w:rPr>
+          <w:rFonts w:ascii="Times New Roman" w:hAnsi="Times New Roman" w:cs="Times New Roman"/>
+          <w:b/>
+          <w:sz w:val="28"/>
+          <w:szCs w:val="28"/>
+        </w:rPr>
+      </w:pPr>
+    </w:p>
+    <w:p>
+      <w:pPr>
+        <w:spacing w:after="0" w:line="360" w:lineRule="auto"/>
+        <w:jc w:val="both"/>
+        <w:rPr>
+          <w:rFonts w:ascii="Times New Roman" w:hAnsi="Times New Roman" w:cs="Times New Roman"/>
+          <w:b/>
+          <w:sz w:val="28"/>
+          <w:szCs w:val="28"/>
+        </w:rPr>
+      </w:pPr>
+    </w:p>
+    <w:p>
+      <w:pPr>
+        <w:spacing w:after="0" w:line="360" w:lineRule="auto"/>
+        <w:jc w:val="both"/>
+        <w:rPr>
+          <w:rFonts w:ascii="Times New Roman" w:hAnsi="Times New Roman" w:cs="Times New Roman"/>
+          <w:b/>
+          <w:sz w:val="28"/>
+          <w:szCs w:val="28"/>
+        </w:rPr>
+      </w:pPr>
+    </w:p>
+    <w:p>
+      <w:pPr>
+        <w:spacing w:after="0" w:line="360" w:lineRule="auto"/>
+        <w:jc w:val="both"/>
+        <w:rPr>
+          <w:rFonts w:ascii="Times New Roman" w:hAnsi="Times New Roman" w:cs="Times New Roman"/>
+          <w:b/>
+          <w:sz w:val="28"/>
+          <w:szCs w:val="28"/>
+        </w:rPr>
+      </w:pPr>
+    </w:p>
+    <w:p>
+      <w:pPr>
+        <w:spacing w:after="0" w:line="360" w:lineRule="auto"/>
+        <w:jc w:val="both"/>
+        <w:rPr>
+          <w:rFonts w:ascii="Times New Roman" w:hAnsi="Times New Roman" w:cs="Times New Roman"/>
+          <w:b/>
+          <w:sz w:val="28"/>
+          <w:szCs w:val="28"/>
+        </w:rPr>
+      </w:pPr>
+    </w:p>
+    <w:p>
+      <w:pPr>
+        <w:spacing w:after="0" w:line="360" w:lineRule="auto"/>
+        <w:jc w:val="both"/>
+        <w:rPr>
+          <w:rFonts w:ascii="Times New Roman" w:hAnsi="Times New Roman" w:cs="Times New Roman"/>
+          <w:b/>
+          <w:sz w:val="28"/>
+          <w:szCs w:val="28"/>
+        </w:rPr>
+      </w:pPr>
+    </w:p>
+    <w:p>
+      <w:pPr>
+        <w:spacing w:after="0" w:line="360" w:lineRule="auto"/>
+        <w:jc w:val="both"/>
+        <w:rPr>
+          <w:rFonts w:ascii="Times New Roman" w:hAnsi="Times New Roman" w:cs="Times New Roman"/>
+          <w:b/>
+          <w:sz w:val="24"/>
+          <w:szCs w:val="24"/>
+        </w:rPr>
+      </w:pPr>
+      <w:r>
+        <w:rPr>
+          <w:rFonts w:ascii="Times New Roman" w:hAnsi="Times New Roman" w:cs="Times New Roman"/>
+          <w:b/>
+          <w:sz w:val="28"/>
+          <w:szCs w:val="28"/>
+        </w:rPr>
         <w:t>Reference</w:t>
       </w:r>
       <w:r>
@@ -19657,7 +19683,7 @@
 </file>
 
 <file path=customXml/itemProps1.xml><?xml version="1.0" encoding="utf-8"?>
-<ds:datastoreItem xmlns:ds="http://schemas.openxmlformats.org/officeDocument/2006/customXml" ds:itemID="{EE57CBC8-B8E3-4DD6-A557-7982FB60FEB1}">
+<ds:datastoreItem xmlns:ds="http://schemas.openxmlformats.org/officeDocument/2006/customXml" ds:itemID="{D04252F9-F299-4AB1-9363-D3CFE558E928}">
   <ds:schemaRefs>
     <ds:schemaRef ds:uri="http://schemas.openxmlformats.org/officeDocument/2006/bibliography"/>
   </ds:schemaRefs>
